--- a/Documentation/UseCaseScenarios/11 - SSU - Radnik - Pregled stranice drugog Radnika unutar svog tima.docx
+++ b/Documentation/UseCaseScenarios/11 - SSU - Radnik - Pregled stranice drugog Radnika unutar svog tima.docx
@@ -2587,7 +2587,54 @@
         <w:rPr>
           <w:lang w:val="sr-Cyrl-RS"/>
         </w:rPr>
-        <w:t xml:space="preserve">Радник преко странице тима којем припада може отићи на страницу одређеног Радника који се налази у том тиму. Систем онда Раднику приказује страницу какву види и Менаџер (без додатних функционалности које улога Менаџера поседује), и тада Радник може видети одређене податке тог Радника, као што су његово име и презиме. Радник може видети листу Задатих Задатака тог Радника и одређене податке о тим Задацима, као што су назив или напредак. Радник странице других Раднике не може модификовати, већ има само </w:t>
+        <w:t xml:space="preserve">Радник преко странице тима којем припада може отићи на страницу одређеног Радника који се налази у том тиму. Систем онда Раднику приказује страницу </w:t>
+      </w:r>
+      <w:r>
+        <w:rPr>
+          <w:lang w:val="sr-Cyrl-RS"/>
+        </w:rPr>
+        <w:t>која је по изглед</w:t>
+      </w:r>
+      <w:r>
+        <w:rPr>
+          <w:lang w:val="sr-Cyrl-RS"/>
+        </w:rPr>
+        <w:t>у слична страници коју</w:t>
+      </w:r>
+      <w:r>
+        <w:rPr>
+          <w:lang w:val="sr-Cyrl-RS"/>
+        </w:rPr>
+        <w:t xml:space="preserve"> види и Менаџер</w:t>
+      </w:r>
+      <w:r>
+        <w:t xml:space="preserve"> </w:t>
+      </w:r>
+      <w:r>
+        <w:rPr>
+          <w:lang w:val="sr-Cyrl-RS"/>
+        </w:rPr>
+        <w:t xml:space="preserve">када посматра одређеног Радника, али </w:t>
+      </w:r>
+      <w:r>
+        <w:rPr>
+          <w:lang w:val="sr-Cyrl-RS"/>
+        </w:rPr>
+        <w:t>без додатних функционалнос</w:t>
+      </w:r>
+      <w:r>
+        <w:rPr>
+          <w:lang w:val="sr-Cyrl-RS"/>
+        </w:rPr>
+        <w:t>ти које улога Менаџера поседује. Т</w:t>
+      </w:r>
+      <w:bookmarkStart w:id="17" w:name="_GoBack"/>
+      <w:bookmarkEnd w:id="17"/>
+      <w:r>
+        <w:rPr>
+          <w:lang w:val="sr-Cyrl-RS"/>
+        </w:rPr>
+        <w:t xml:space="preserve">ада Радник може видети одређене податке тог Радника, као што су његово име и презиме. Радник може видети листу Задатих Задатака тог Радника и одређене податке о тим Задацима, као што су назив или напредак. Радник странице других Раднике не може модификовати, већ има само </w:t>
       </w:r>
       <w:r>
         <w:rPr>
@@ -2609,7 +2656,7 @@
           <w:lang w:val="sr-Cyrl-RS"/>
         </w:rPr>
       </w:pPr>
-      <w:bookmarkStart w:id="17" w:name="_Toc508744960"/>
+      <w:bookmarkStart w:id="18" w:name="_Toc508744960"/>
       <w:r>
         <w:rPr>
           <w:lang w:val="sr-Cyrl-RS"/>
@@ -2618,7 +2665,7 @@
         <w:t>Ток догађаја</w:t>
       </w:r>
       <w:bookmarkEnd w:id="16"/>
-      <w:bookmarkEnd w:id="17"/>
+      <w:bookmarkEnd w:id="18"/>
     </w:p>
     <w:p>
       <w:pPr>
@@ -2627,14 +2674,14 @@
           <w:lang w:val="sr-Cyrl-RS"/>
         </w:rPr>
       </w:pPr>
-      <w:bookmarkStart w:id="18" w:name="_Toc508744961"/>
+      <w:bookmarkStart w:id="19" w:name="_Toc508744961"/>
       <w:r>
         <w:rPr>
           <w:lang w:val="sr-Cyrl-RS"/>
         </w:rPr>
         <w:t>Корисник приступа страници неког другог Радника</w:t>
       </w:r>
-      <w:bookmarkEnd w:id="18"/>
+      <w:bookmarkEnd w:id="19"/>
     </w:p>
     <w:p>
       <w:pPr>
@@ -2808,8 +2855,6 @@
         </w:rPr>
         <w:t>из навигационог бара</w:t>
       </w:r>
-      <w:bookmarkStart w:id="19" w:name="_GoBack"/>
-      <w:bookmarkEnd w:id="19"/>
     </w:p>
     <w:p>
       <w:pPr>
@@ -4620,7 +4665,7 @@
 </file>
 
 <file path=customXml/itemProps1.xml><?xml version="1.0" encoding="utf-8"?>
-<ds:datastoreItem xmlns:ds="http://schemas.openxmlformats.org/officeDocument/2006/customXml" ds:itemID="{3D9D1615-16C2-4744-A68C-BA56C51ABAB5}">
+<ds:datastoreItem xmlns:ds="http://schemas.openxmlformats.org/officeDocument/2006/customXml" ds:itemID="{C505CBC3-7F3E-4F59-9B19-FA1037AF2E2B}">
   <ds:schemaRefs>
     <ds:schemaRef ds:uri="http://schemas.openxmlformats.org/officeDocument/2006/bibliography"/>
   </ds:schemaRefs>
